--- a/exemple mise en page.docx
+++ b/exemple mise en page.docx
@@ -4,7 +4,7 @@
   <w:body>
     <w:sdt>
       <w:sdtPr>
-        <w:id w:val="2030289776"/>
+        <w:id w:val="1343367539"/>
         <w:docPartObj>
           <w:docPartGallery w:val="Table of Contents"/>
           <w:docPartUnique/>
@@ -49,7 +49,7 @@
           <w:r>
             <w:fldChar w:fldCharType="separate"/>
           </w:r>
-          <w:hyperlink w:anchor="_Toc74401162" w:history="1">
+          <w:hyperlink w:anchor="_Toc74922665" w:history="1">
             <w:r>
               <w:rPr>
                 <w:rStyle w:val="Lienhypertexte"/>
@@ -91,7 +91,7 @@
                 <w:noProof/>
                 <w:webHidden/>
               </w:rPr>
-              <w:instrText xml:space="preserve"> PAGEREF _Toc74401162 \h </w:instrText>
+              <w:instrText xml:space="preserve"> PAGEREF _Toc74922665 \h </w:instrText>
             </w:r>
             <w:r>
               <w:rPr>
@@ -135,7 +135,7 @@
               <w:lang w:eastAsia="fr-FR"/>
             </w:rPr>
           </w:pPr>
-          <w:hyperlink w:anchor="_Toc74401163" w:history="1">
+          <w:hyperlink w:anchor="_Toc74922666" w:history="1">
             <w:r>
               <w:rPr>
                 <w:rStyle w:val="Lienhypertexte"/>
@@ -177,7 +177,7 @@
                 <w:noProof/>
                 <w:webHidden/>
               </w:rPr>
-              <w:instrText xml:space="preserve"> PAGEREF _Toc74401163 \h </w:instrText>
+              <w:instrText xml:space="preserve"> PAGEREF _Toc74922666 \h </w:instrText>
             </w:r>
             <w:r>
               <w:rPr>
@@ -221,7 +221,7 @@
               <w:lang w:eastAsia="fr-FR"/>
             </w:rPr>
           </w:pPr>
-          <w:hyperlink w:anchor="_Toc74401164" w:history="1">
+          <w:hyperlink w:anchor="_Toc74922667" w:history="1">
             <w:r>
               <w:rPr>
                 <w:rStyle w:val="Lienhypertexte"/>
@@ -263,7 +263,93 @@
                 <w:noProof/>
                 <w:webHidden/>
               </w:rPr>
-              <w:instrText xml:space="preserve"> PAGEREF _Toc74401164 \h </w:instrText>
+              <w:instrText xml:space="preserve"> PAGEREF _Toc74922667 \h </w:instrText>
+            </w:r>
+            <w:r>
+              <w:rPr>
+                <w:noProof/>
+                <w:webHidden/>
+              </w:rPr>
+            </w:r>
+            <w:r>
+              <w:rPr>
+                <w:noProof/>
+                <w:webHidden/>
+              </w:rPr>
+              <w:fldChar w:fldCharType="separate"/>
+            </w:r>
+            <w:r>
+              <w:rPr>
+                <w:noProof/>
+                <w:webHidden/>
+              </w:rPr>
+              <w:t>2</w:t>
+            </w:r>
+            <w:r>
+              <w:rPr>
+                <w:noProof/>
+                <w:webHidden/>
+              </w:rPr>
+              <w:fldChar w:fldCharType="end"/>
+            </w:r>
+          </w:hyperlink>
+        </w:p>
+        <w:p>
+          <w:pPr>
+            <w:pStyle w:val="TM3"/>
+            <w:tabs>
+              <w:tab w:val="left" w:pos="1320"/>
+              <w:tab w:val="right" w:leader="dot" w:pos="9062"/>
+            </w:tabs>
+            <w:rPr>
+              <w:rFonts w:asciiTheme="minorHAnsi" w:hAnsiTheme="minorHAnsi"/>
+              <w:noProof/>
+              <w:lang w:eastAsia="fr-FR"/>
+            </w:rPr>
+          </w:pPr>
+          <w:hyperlink w:anchor="_Toc74922668" w:history="1">
+            <w:r>
+              <w:rPr>
+                <w:rStyle w:val="Lienhypertexte"/>
+                <w:noProof/>
+              </w:rPr>
+              <w:t>2.2.1</w:t>
+            </w:r>
+            <w:r>
+              <w:rPr>
+                <w:rFonts w:asciiTheme="minorHAnsi" w:hAnsiTheme="minorHAnsi"/>
+                <w:noProof/>
+                <w:lang w:eastAsia="fr-FR"/>
+              </w:rPr>
+              <w:tab/>
+            </w:r>
+            <w:r>
+              <w:rPr>
+                <w:rStyle w:val="Lienhypertexte"/>
+                <w:noProof/>
+              </w:rPr>
+              <w:t>Bla</w:t>
+            </w:r>
+            <w:r>
+              <w:rPr>
+                <w:noProof/>
+                <w:webHidden/>
+              </w:rPr>
+              <w:tab/>
+            </w:r>
+            <w:r>
+              <w:rPr>
+                <w:noProof/>
+                <w:webHidden/>
+              </w:rPr>
+              <w:fldChar w:fldCharType="begin"/>
+            </w:r>
+            <w:r>
+              <w:rPr>
+                <w:noProof/>
+                <w:webHidden/>
+              </w:rPr>
+              <w:instrText xml:space="preserve"> PAGEREF _Toc74922668 \h </w:instrText>
             </w:r>
             <w:r>
               <w:rPr>
@@ -307,7 +393,7 @@
               <w:lang w:eastAsia="fr-FR"/>
             </w:rPr>
           </w:pPr>
-          <w:hyperlink w:anchor="_Toc74401165" w:history="1">
+          <w:hyperlink w:anchor="_Toc74922669" w:history="1">
             <w:r>
               <w:rPr>
                 <w:rStyle w:val="Lienhypertexte"/>
@@ -349,7 +435,7 @@
                 <w:noProof/>
                 <w:webHidden/>
               </w:rPr>
-              <w:instrText xml:space="preserve"> PAGEREF _Toc74401165 \h </w:instrText>
+              <w:instrText xml:space="preserve"> PAGEREF _Toc74922669 \h </w:instrText>
             </w:r>
             <w:r>
               <w:rPr>
@@ -393,7 +479,7 @@
               <w:lang w:eastAsia="fr-FR"/>
             </w:rPr>
           </w:pPr>
-          <w:hyperlink w:anchor="_Toc74401166" w:history="1">
+          <w:hyperlink w:anchor="_Toc74922670" w:history="1">
             <w:r>
               <w:rPr>
                 <w:rStyle w:val="Lienhypertexte"/>
@@ -414,21 +500,147 @@
                 <w:rStyle w:val="Lienhypertexte"/>
                 <w:noProof/>
               </w:rPr>
-              <w:t>Hello titr</w:t>
-            </w:r>
+              <w:t>Hello titre 4</w:t>
+            </w:r>
+            <w:r>
+              <w:rPr>
+                <w:noProof/>
+                <w:webHidden/>
+              </w:rPr>
+              <w:tab/>
+            </w:r>
+            <w:r>
+              <w:rPr>
+                <w:noProof/>
+                <w:webHidden/>
+              </w:rPr>
+              <w:fldChar w:fldCharType="begin"/>
+            </w:r>
+            <w:r>
+              <w:rPr>
+                <w:noProof/>
+                <w:webHidden/>
+              </w:rPr>
+              <w:instrText xml:space="preserve"> PAGEREF _Toc74922670 \h </w:instrText>
+            </w:r>
+            <w:r>
+              <w:rPr>
+                <w:noProof/>
+                <w:webHidden/>
+              </w:rPr>
+            </w:r>
+            <w:r>
+              <w:rPr>
+                <w:noProof/>
+                <w:webHidden/>
+              </w:rPr>
+              <w:fldChar w:fldCharType="separate"/>
+            </w:r>
+            <w:r>
+              <w:rPr>
+                <w:noProof/>
+                <w:webHidden/>
+              </w:rPr>
+              <w:t>3</w:t>
+            </w:r>
+            <w:r>
+              <w:rPr>
+                <w:noProof/>
+                <w:webHidden/>
+              </w:rPr>
+              <w:fldChar w:fldCharType="end"/>
+            </w:r>
+          </w:hyperlink>
+        </w:p>
+        <w:p>
+          <w:pPr>
+            <w:pStyle w:val="TM2"/>
+            <w:tabs>
+              <w:tab w:val="right" w:leader="dot" w:pos="9062"/>
+            </w:tabs>
+            <w:rPr>
+              <w:rFonts w:asciiTheme="minorHAnsi" w:hAnsiTheme="minorHAnsi"/>
+              <w:noProof/>
+              <w:lang w:eastAsia="fr-FR"/>
+            </w:rPr>
+          </w:pPr>
+          <w:hyperlink w:anchor="_Toc74922671" w:history="1">
             <w:r>
               <w:rPr>
                 <w:rStyle w:val="Lienhypertexte"/>
                 <w:noProof/>
               </w:rPr>
-              <w:t>e</w:t>
-            </w:r>
+              <w:t>4.1</w:t>
+            </w:r>
+            <w:r>
+              <w:rPr>
+                <w:noProof/>
+                <w:webHidden/>
+              </w:rPr>
+              <w:tab/>
+            </w:r>
+            <w:r>
+              <w:rPr>
+                <w:noProof/>
+                <w:webHidden/>
+              </w:rPr>
+              <w:fldChar w:fldCharType="begin"/>
+            </w:r>
+            <w:r>
+              <w:rPr>
+                <w:noProof/>
+                <w:webHidden/>
+              </w:rPr>
+              <w:instrText xml:space="preserve"> PAGEREF _Toc74922671 \h </w:instrText>
+            </w:r>
+            <w:r>
+              <w:rPr>
+                <w:noProof/>
+                <w:webHidden/>
+              </w:rPr>
+            </w:r>
+            <w:r>
+              <w:rPr>
+                <w:noProof/>
+                <w:webHidden/>
+              </w:rPr>
+              <w:fldChar w:fldCharType="separate"/>
+            </w:r>
+            <w:r>
+              <w:rPr>
+                <w:noProof/>
+                <w:webHidden/>
+              </w:rPr>
+              <w:t>3</w:t>
+            </w:r>
+            <w:r>
+              <w:rPr>
+                <w:noProof/>
+                <w:webHidden/>
+              </w:rPr>
+              <w:fldChar w:fldCharType="end"/>
+            </w:r>
+          </w:hyperlink>
+        </w:p>
+        <w:p>
+          <w:pPr>
+            <w:pStyle w:val="TM3"/>
+            <w:tabs>
+              <w:tab w:val="right" w:leader="dot" w:pos="9062"/>
+            </w:tabs>
+            <w:rPr>
+              <w:rFonts w:asciiTheme="minorHAnsi" w:hAnsiTheme="minorHAnsi"/>
+              <w:noProof/>
+              <w:lang w:eastAsia="fr-FR"/>
+            </w:rPr>
+          </w:pPr>
+          <w:hyperlink w:anchor="_Toc74922672" w:history="1">
             <w:r>
               <w:rPr>
                 <w:rStyle w:val="Lienhypertexte"/>
                 <w:noProof/>
               </w:rPr>
-              <w:t xml:space="preserve"> 4</w:t>
+              <w:t>4.1.1</w:t>
             </w:r>
             <w:r>
               <w:rPr>
@@ -449,7 +661,7 @@
                 <w:noProof/>
                 <w:webHidden/>
               </w:rPr>
-              <w:instrText xml:space="preserve"> PAGEREF _Toc74401166 \h </w:instrText>
+              <w:instrText xml:space="preserve"> PAGEREF _Toc74922672 \h </w:instrText>
             </w:r>
             <w:r>
               <w:rPr>
@@ -501,7 +713,7 @@
       <w:r>
         <w:br w:type="page"/>
       </w:r>
-      <w:bookmarkStart w:id="0" w:name="_Toc74401162"/>
+      <w:bookmarkStart w:id="0" w:name="_Toc74922665"/>
       <w:r>
         <w:lastRenderedPageBreak/>
         <w:t>Connexion série</w:t>
@@ -512,7 +724,7 @@
       <w:pPr>
         <w:pStyle w:val="Titre2"/>
       </w:pPr>
-      <w:bookmarkStart w:id="1" w:name="_Toc74401163"/>
+      <w:bookmarkStart w:id="1" w:name="_Toc74922666"/>
       <w:r>
         <w:t>Fonctionnement</w:t>
       </w:r>
@@ -527,11 +739,41 @@
       <w:pPr>
         <w:pStyle w:val="Titre2"/>
       </w:pPr>
-      <w:bookmarkStart w:id="2" w:name="_Toc74401164"/>
+      <w:bookmarkStart w:id="2" w:name="_Toc74922667"/>
       <w:r>
         <w:t>Utilisation</w:t>
       </w:r>
       <w:bookmarkEnd w:id="2"/>
+    </w:p>
+    <w:p>
+      <w:pPr>
+        <w:pStyle w:val="Titre3"/>
+      </w:pPr>
+      <w:bookmarkStart w:id="3" w:name="_Toc74922668"/>
+      <w:r>
+        <w:t>Bla</w:t>
+      </w:r>
+      <w:bookmarkEnd w:id="3"/>
+    </w:p>
+    <w:p>
+      <w:pPr>
+        <w:pStyle w:val="Titre4"/>
+      </w:pPr>
+      <w:bookmarkStart w:id="4" w:name="_Toc74922669"/>
+      <w:proofErr w:type="spellStart"/>
+      <w:r>
+        <w:t>Blaaa</w:t>
+      </w:r>
+      <w:proofErr w:type="spellEnd"/>
+    </w:p>
+    <w:p>
+      <w:proofErr w:type="spellStart"/>
+      <w:proofErr w:type="gramStart"/>
+      <w:r>
+        <w:t>jknjkn</w:t>
+      </w:r>
+      <w:proofErr w:type="spellEnd"/>
+      <w:proofErr w:type="gramEnd"/>
     </w:p>
     <w:p>
       <w:r>
@@ -542,41 +784,26 @@
       <w:pPr>
         <w:pStyle w:val="Titre1"/>
       </w:pPr>
-      <w:bookmarkStart w:id="3" w:name="_Toc74401165"/>
       <w:r>
         <w:t>SSH</w:t>
       </w:r>
-      <w:bookmarkEnd w:id="3"/>
+      <w:bookmarkEnd w:id="4"/>
     </w:p>
     <w:p>
       <w:r>
         <w:t>Ouverture d’un terminal en LAN.</w:t>
       </w:r>
     </w:p>
-    <w:p/>
-    <w:p>
-      <w:pPr>
-        <w:spacing w:after="160"/>
-      </w:pPr>
-      <w:r>
-        <w:br w:type="page"/>
-      </w:r>
-    </w:p>
     <w:p>
       <w:pPr>
         <w:pStyle w:val="Titre1"/>
       </w:pPr>
-      <w:bookmarkStart w:id="4" w:name="_Toc74401166"/>
+      <w:bookmarkStart w:id="5" w:name="_Toc74922670"/>
       <w:r>
         <w:t>Hello titre 4</w:t>
       </w:r>
-      <w:bookmarkEnd w:id="4"/>
+      <w:bookmarkEnd w:id="5"/>
     </w:p>
-    <w:p/>
-    <w:p/>
-    <w:p/>
-    <w:p/>
-    <w:p/>
     <w:p/>
     <w:p/>
     <w:p/>
@@ -643,6 +870,7 @@
         <w:docPartUnique/>
       </w:docPartObj>
     </w:sdtPr>
+    <w:sdtEndPr/>
     <w:sdtContent>
       <w:p>
         <w:pPr>
@@ -705,7 +933,7 @@
   <w:abstractNum w:abstractNumId="0" w15:restartNumberingAfterBreak="0">
     <w:nsid w:val="1482775B"/>
     <w:multiLevelType w:val="multilevel"/>
-    <w:tmpl w:val="0EBA3C40"/>
+    <w:tmpl w:val="6F5A6AD4"/>
     <w:lvl w:ilvl="0">
       <w:start w:val="1"/>
       <w:numFmt w:val="decimal"/>
@@ -713,8 +941,11 @@
       <w:lvlText w:val="%1"/>
       <w:lvlJc w:val="left"/>
       <w:pPr>
-        <w:ind w:left="432" w:hanging="432"/>
+        <w:ind w:left="397" w:hanging="397"/>
       </w:pPr>
+      <w:rPr>
+        <w:rFonts w:hint="default"/>
+      </w:rPr>
     </w:lvl>
     <w:lvl w:ilvl="1">
       <w:start w:val="1"/>
@@ -723,8 +954,11 @@
       <w:lvlText w:val="%1.%2"/>
       <w:lvlJc w:val="left"/>
       <w:pPr>
-        <w:ind w:left="576" w:hanging="576"/>
+        <w:ind w:left="680" w:hanging="680"/>
       </w:pPr>
+      <w:rPr>
+        <w:rFonts w:hint="default"/>
+      </w:rPr>
     </w:lvl>
     <w:lvl w:ilvl="2">
       <w:start w:val="1"/>
@@ -733,8 +967,11 @@
       <w:lvlText w:val="%1.%2.%3"/>
       <w:lvlJc w:val="left"/>
       <w:pPr>
-        <w:ind w:left="720" w:hanging="720"/>
+        <w:ind w:left="964" w:hanging="964"/>
       </w:pPr>
+      <w:rPr>
+        <w:rFonts w:hint="default"/>
+      </w:rPr>
     </w:lvl>
     <w:lvl w:ilvl="3">
       <w:start w:val="1"/>
@@ -743,8 +980,11 @@
       <w:lvlText w:val="%1.%2.%3.%4"/>
       <w:lvlJc w:val="left"/>
       <w:pPr>
-        <w:ind w:left="864" w:hanging="864"/>
+        <w:ind w:left="1247" w:hanging="1247"/>
       </w:pPr>
+      <w:rPr>
+        <w:rFonts w:hint="default"/>
+      </w:rPr>
     </w:lvl>
     <w:lvl w:ilvl="4">
       <w:start w:val="1"/>
@@ -753,8 +993,11 @@
       <w:lvlText w:val="%1.%2.%3.%4.%5"/>
       <w:lvlJc w:val="left"/>
       <w:pPr>
-        <w:ind w:left="1008" w:hanging="1008"/>
+        <w:ind w:left="2835" w:hanging="2835"/>
       </w:pPr>
+      <w:rPr>
+        <w:rFonts w:hint="default"/>
+      </w:rPr>
     </w:lvl>
     <w:lvl w:ilvl="5">
       <w:start w:val="1"/>
@@ -763,8 +1006,11 @@
       <w:lvlText w:val="%1.%2.%3.%4.%5.%6"/>
       <w:lvlJc w:val="left"/>
       <w:pPr>
-        <w:ind w:left="1152" w:hanging="1152"/>
+        <w:ind w:left="2835" w:hanging="2835"/>
       </w:pPr>
+      <w:rPr>
+        <w:rFonts w:hint="default"/>
+      </w:rPr>
     </w:lvl>
     <w:lvl w:ilvl="6">
       <w:start w:val="1"/>
@@ -773,8 +1019,11 @@
       <w:lvlText w:val="%1.%2.%3.%4.%5.%6.%7"/>
       <w:lvlJc w:val="left"/>
       <w:pPr>
-        <w:ind w:left="1296" w:hanging="1296"/>
+        <w:ind w:left="2835" w:hanging="2835"/>
       </w:pPr>
+      <w:rPr>
+        <w:rFonts w:hint="default"/>
+      </w:rPr>
     </w:lvl>
     <w:lvl w:ilvl="7">
       <w:start w:val="1"/>
@@ -783,8 +1032,11 @@
       <w:lvlText w:val="%1.%2.%3.%4.%5.%6.%7.%8"/>
       <w:lvlJc w:val="left"/>
       <w:pPr>
-        <w:ind w:left="1440" w:hanging="1440"/>
+        <w:ind w:left="2835" w:hanging="2835"/>
       </w:pPr>
+      <w:rPr>
+        <w:rFonts w:hint="default"/>
+      </w:rPr>
     </w:lvl>
     <w:lvl w:ilvl="8">
       <w:start w:val="1"/>
@@ -793,8 +1045,11 @@
       <w:lvlText w:val="%1.%2.%3.%4.%5.%6.%7.%8.%9"/>
       <w:lvlJc w:val="left"/>
       <w:pPr>
-        <w:ind w:left="1584" w:hanging="1584"/>
+        <w:ind w:left="2835" w:hanging="2835"/>
       </w:pPr>
+      <w:rPr>
+        <w:rFonts w:hint="default"/>
+      </w:rPr>
     </w:lvl>
   </w:abstractNum>
   <w:num w:numId="1">
@@ -1303,7 +1558,7 @@
     <w:link w:val="Titre1Car"/>
     <w:uiPriority w:val="9"/>
     <w:qFormat/>
-    <w:rsid w:val="004B2CDA"/>
+    <w:rsid w:val="00D81260"/>
     <w:pPr>
       <w:keepNext/>
       <w:keepLines/>
@@ -1311,7 +1566,6 @@
         <w:numId w:val="30"/>
       </w:numPr>
       <w:spacing w:before="360" w:after="320"/>
-      <w:ind w:left="431" w:hanging="431"/>
       <w:outlineLvl w:val="0"/>
     </w:pPr>
     <w:rPr>
@@ -1329,7 +1583,7 @@
     <w:uiPriority w:val="9"/>
     <w:unhideWhenUsed/>
     <w:qFormat/>
-    <w:rsid w:val="004B2CDA"/>
+    <w:rsid w:val="00D81260"/>
     <w:pPr>
       <w:keepNext/>
       <w:keepLines/>
@@ -1338,7 +1592,6 @@
         <w:numId w:val="30"/>
       </w:numPr>
       <w:spacing w:before="320" w:after="280"/>
-      <w:ind w:left="578" w:hanging="578"/>
       <w:outlineLvl w:val="1"/>
     </w:pPr>
     <w:rPr>
@@ -1356,7 +1609,7 @@
     <w:uiPriority w:val="9"/>
     <w:unhideWhenUsed/>
     <w:qFormat/>
-    <w:rsid w:val="00BE76EF"/>
+    <w:rsid w:val="00D81260"/>
     <w:pPr>
       <w:keepNext/>
       <w:keepLines/>
@@ -1379,10 +1632,9 @@
     <w:next w:val="Normal"/>
     <w:link w:val="Titre4Car"/>
     <w:uiPriority w:val="9"/>
-    <w:semiHidden/>
     <w:unhideWhenUsed/>
     <w:qFormat/>
-    <w:rsid w:val="00BE76EF"/>
+    <w:rsid w:val="00D81260"/>
     <w:pPr>
       <w:keepNext/>
       <w:keepLines/>
@@ -1406,7 +1658,6 @@
     <w:next w:val="Normal"/>
     <w:link w:val="Titre5Car"/>
     <w:uiPriority w:val="9"/>
-    <w:semiHidden/>
     <w:unhideWhenUsed/>
     <w:qFormat/>
     <w:rsid w:val="00324DF8"/>
@@ -1567,7 +1818,7 @@
     <w:basedOn w:val="Policepardfaut"/>
     <w:link w:val="Titre1"/>
     <w:uiPriority w:val="9"/>
-    <w:rsid w:val="004B2CDA"/>
+    <w:rsid w:val="00D81260"/>
     <w:rPr>
       <w:rFonts w:ascii="CMU Serif" w:eastAsiaTheme="majorEastAsia" w:hAnsi="CMU Serif" w:cstheme="majorBidi"/>
       <w:bCs/>
@@ -1580,7 +1831,7 @@
     <w:basedOn w:val="Policepardfaut"/>
     <w:link w:val="Titre2"/>
     <w:uiPriority w:val="9"/>
-    <w:rsid w:val="004B2CDA"/>
+    <w:rsid w:val="00D81260"/>
     <w:rPr>
       <w:rFonts w:ascii="CMU Serif" w:eastAsiaTheme="majorEastAsia" w:hAnsi="CMU Serif" w:cstheme="majorBidi"/>
       <w:bCs/>
@@ -1593,7 +1844,7 @@
     <w:basedOn w:val="Policepardfaut"/>
     <w:link w:val="Titre3"/>
     <w:uiPriority w:val="9"/>
-    <w:rsid w:val="00BE76EF"/>
+    <w:rsid w:val="00D81260"/>
     <w:rPr>
       <w:rFonts w:ascii="CMU Serif" w:eastAsiaTheme="majorEastAsia" w:hAnsi="CMU Serif" w:cstheme="majorBidi"/>
       <w:bCs/>
@@ -1605,8 +1856,7 @@
     <w:basedOn w:val="Policepardfaut"/>
     <w:link w:val="Titre4"/>
     <w:uiPriority w:val="9"/>
-    <w:semiHidden/>
-    <w:rsid w:val="00BE76EF"/>
+    <w:rsid w:val="00D81260"/>
     <w:rPr>
       <w:rFonts w:ascii="CMU Serif" w:eastAsiaTheme="majorEastAsia" w:hAnsi="CMU Serif" w:cstheme="majorBidi"/>
       <w:bCs/>
@@ -1619,7 +1869,6 @@
     <w:basedOn w:val="Policepardfaut"/>
     <w:link w:val="Titre5"/>
     <w:uiPriority w:val="9"/>
-    <w:semiHidden/>
     <w:rsid w:val="00324DF8"/>
     <w:rPr>
       <w:rFonts w:asciiTheme="majorHAnsi" w:eastAsiaTheme="majorEastAsia" w:hAnsiTheme="majorHAnsi" w:cstheme="majorBidi"/>
@@ -2022,6 +2271,19 @@
     <w:rPr>
       <w:rFonts w:ascii="CMU Serif" w:hAnsi="CMU Serif"/>
     </w:rPr>
+  </w:style>
+  <w:style w:type="paragraph" w:styleId="TM3">
+    <w:name w:val="toc 3"/>
+    <w:basedOn w:val="Normal"/>
+    <w:next w:val="Normal"/>
+    <w:autoRedefine/>
+    <w:uiPriority w:val="39"/>
+    <w:unhideWhenUsed/>
+    <w:rsid w:val="008B51A9"/>
+    <w:pPr>
+      <w:spacing w:after="100"/>
+      <w:ind w:left="440"/>
+    </w:pPr>
   </w:style>
 </w:styles>
 </file>
